--- a/Courses/Applied-Programmer/Programming-Basics/03-Условни-конструкции/07.Сложни-проверки-упражнения.docx
+++ b/Courses/Applied-Programmer/Programming-Basics/03-Условни-конструкции/07.Сложни-проверки-упражнения.docx
@@ -1,13 +1,11 @@
 
 <file path=word/document.xml><?xml version="1.0" encoding="utf-8"?>
-<w:document xmlns:wpc="http://schemas.microsoft.com/office/word/2010/wordprocessingCanvas" xmlns:cx="http://schemas.microsoft.com/office/drawing/2014/chartex" xmlns:cx1="http://schemas.microsoft.com/office/drawing/2015/9/8/chartex" xmlns:cx2="http://schemas.microsoft.com/office/drawing/2015/10/21/chartex" xmlns:cx3="http://schemas.microsoft.com/office/drawing/2016/5/9/chartex" xmlns:cx4="http://schemas.microsoft.com/office/drawing/2016/5/10/chartex" xmlns:cx5="http://schemas.microsoft.com/office/drawing/2016/5/11/chartex" xmlns:cx6="http://schemas.microsoft.com/office/drawing/2016/5/12/chartex" xmlns:cx7="http://schemas.microsoft.com/office/drawing/2016/5/13/chartex" xmlns:cx8="http://schemas.microsoft.com/office/drawing/2016/5/14/chartex" xmlns:mc="http://schemas.openxmlformats.org/markup-compatibility/2006" xmlns:aink="http://schemas.microsoft.com/office/drawing/2016/ink" xmlns:am3d="http://schemas.microsoft.com/office/drawing/2017/model3d" xmlns:o="urn:schemas-microsoft-com:office:office" xmlns:r="http://schemas.openxmlformats.org/officeDocument/2006/relationships" xmlns:m="http://schemas.openxmlformats.org/officeDocument/2006/math" xmlns:v="urn:schemas-microsoft-com:vml" xmlns:wp14="http://schemas.microsoft.com/office/word/2010/wordprocessingDrawing" xmlns:wp="http://schemas.openxmlformats.org/drawingml/2006/wordprocessingDrawing" xmlns:w10="urn:schemas-microsoft-com:office:word" xmlns:w="http://schemas.openxmlformats.org/wordprocessingml/2006/main" xmlns:w14="http://schemas.microsoft.com/office/word/2010/wordml" xmlns:w15="http://schemas.microsoft.com/office/word/2012/wordml" xmlns:w16cid="http://schemas.microsoft.com/office/word/2016/wordml/cid" xmlns:w16se="http://schemas.microsoft.com/office/word/2015/wordml/symex" xmlns:wpg="http://schemas.microsoft.com/office/word/2010/wordprocessingGroup" xmlns:wpi="http://schemas.microsoft.com/office/word/2010/wordprocessingInk" xmlns:wne="http://schemas.microsoft.com/office/word/2006/wordml" xmlns:wps="http://schemas.microsoft.com/office/word/2010/wordprocessingShape" mc:Ignorable="w14 w15 w16se w16cid wp14">
+<w:document xmlns:wpc="http://schemas.microsoft.com/office/word/2010/wordprocessingCanvas" xmlns:cx="http://schemas.microsoft.com/office/drawing/2014/chartex" xmlns:cx1="http://schemas.microsoft.com/office/drawing/2015/9/8/chartex" xmlns:cx2="http://schemas.microsoft.com/office/drawing/2015/10/21/chartex" xmlns:cx3="http://schemas.microsoft.com/office/drawing/2016/5/9/chartex" xmlns:cx4="http://schemas.microsoft.com/office/drawing/2016/5/10/chartex" xmlns:cx5="http://schemas.microsoft.com/office/drawing/2016/5/11/chartex" xmlns:cx6="http://schemas.microsoft.com/office/drawing/2016/5/12/chartex" xmlns:cx7="http://schemas.microsoft.com/office/drawing/2016/5/13/chartex" xmlns:cx8="http://schemas.microsoft.com/office/drawing/2016/5/14/chartex" xmlns:mc="http://schemas.openxmlformats.org/markup-compatibility/2006" xmlns:aink="http://schemas.microsoft.com/office/drawing/2016/ink" xmlns:am3d="http://schemas.microsoft.com/office/drawing/2017/model3d" xmlns:o="urn:schemas-microsoft-com:office:office" xmlns:r="http://schemas.openxmlformats.org/officeDocument/2006/relationships" xmlns:m="http://schemas.openxmlformats.org/officeDocument/2006/math" xmlns:v="urn:schemas-microsoft-com:vml" xmlns:wp14="http://schemas.microsoft.com/office/word/2010/wordprocessingDrawing" xmlns:wp="http://schemas.openxmlformats.org/drawingml/2006/wordprocessingDrawing" xmlns:w10="urn:schemas-microsoft-com:office:word" xmlns:w="http://schemas.openxmlformats.org/wordprocessingml/2006/main" xmlns:w14="http://schemas.microsoft.com/office/word/2010/wordml" xmlns:w15="http://schemas.microsoft.com/office/word/2012/wordml" xmlns:w16cex="http://schemas.microsoft.com/office/word/2018/wordml/cex" xmlns:w16cid="http://schemas.microsoft.com/office/word/2016/wordml/cid" xmlns:w16="http://schemas.microsoft.com/office/word/2018/wordml" xmlns:w16se="http://schemas.microsoft.com/office/word/2015/wordml/symex" xmlns:wpg="http://schemas.microsoft.com/office/word/2010/wordprocessingGroup" xmlns:wpi="http://schemas.microsoft.com/office/word/2010/wordprocessingInk" xmlns:wne="http://schemas.microsoft.com/office/word/2006/wordml" xmlns:wps="http://schemas.microsoft.com/office/word/2010/wordprocessingShape" mc:Ignorable="w14 w15 w16se w16cid w16 w16cex wp14">
   <w:body>
     <w:p>
       <w:pPr>
-        <w:pStyle w:val="Heading1"/>
-      </w:pPr>
-      <w:bookmarkStart w:id="0" w:name="_GoBack"/>
-      <w:bookmarkEnd w:id="0"/>
+        <w:pStyle w:val="1"/>
+      </w:pPr>
       <w:r>
         <w:t>Упражнения</w:t>
       </w:r>
@@ -23,7 +21,51 @@
     </w:p>
     <w:p>
       <w:pPr>
-        <w:pStyle w:val="Heading2"/>
+        <w:spacing w:after="0"/>
+      </w:pPr>
+      <w:r>
+        <w:t>Практически упражнения към курса </w:t>
+      </w:r>
+      <w:hyperlink r:id="rId7" w:history="1">
+        <w:r>
+          <w:rPr>
+            <w:rStyle w:val="aa"/>
+          </w:rPr>
+          <w:t>"Увод в програмирането" за ученици</w:t>
+        </w:r>
+      </w:hyperlink>
+      <w:r>
+        <w:t>.</w:t>
+      </w:r>
+    </w:p>
+    <w:p>
+      <w:pPr>
+        <w:spacing w:after="0"/>
+      </w:pPr>
+      <w:r>
+        <w:t xml:space="preserve">Тествайте решенията си от тази тема в </w:t>
+      </w:r>
+      <w:r>
+        <w:rPr>
+          <w:lang w:val="en-US"/>
+        </w:rPr>
+        <w:t>Judge:</w:t>
+      </w:r>
+      <w:r>
+        <w:t xml:space="preserve"> </w:t>
+      </w:r>
+      <w:hyperlink r:id="rId8" w:history="1">
+        <w:r>
+          <w:rPr>
+            <w:rStyle w:val="aa"/>
+          </w:rPr>
+          <w:t>https://judge.softuni.bg/Contests/2634/Сложни-проверки</w:t>
+        </w:r>
+      </w:hyperlink>
+    </w:p>
+    <w:p>
+      <w:pPr>
+        <w:pStyle w:val="2"/>
         <w:numPr>
           <w:ilvl w:val="0"/>
           <w:numId w:val="13"/>
@@ -218,7 +260,7 @@
                     </pic:cNvPicPr>
                   </pic:nvPicPr>
                   <pic:blipFill>
-                    <a:blip r:embed="rId7"/>
+                    <a:blip r:embed="rId9"/>
                     <a:stretch>
                       <a:fillRect/>
                     </a:stretch>
@@ -368,7 +410,7 @@
                     </pic:cNvPicPr>
                   </pic:nvPicPr>
                   <pic:blipFill>
-                    <a:blip r:embed="rId8"/>
+                    <a:blip r:embed="rId10"/>
                     <a:stretch>
                       <a:fillRect/>
                     </a:stretch>
@@ -391,6 +433,7 @@
     </w:p>
     <w:p>
       <w:r>
+        <w:lastRenderedPageBreak/>
         <w:t xml:space="preserve">Сега имате създаден </w:t>
       </w:r>
       <w:r>
@@ -438,7 +481,6 @@
           <w:noProof/>
           <w:lang w:val="en-US"/>
         </w:rPr>
-        <w:lastRenderedPageBreak/>
         <w:drawing>
           <wp:inline distT="0" distB="0" distL="0" distR="0" wp14:anchorId="2768F58C" wp14:editId="00A0CA9D">
             <wp:extent cx="5637530" cy="2985770"/>
@@ -457,7 +499,7 @@
                     </pic:cNvPicPr>
                   </pic:nvPicPr>
                   <pic:blipFill>
-                    <a:blip r:embed="rId9"/>
+                    <a:blip r:embed="rId11"/>
                     <a:stretch>
                       <a:fillRect/>
                     </a:stretch>
@@ -524,7 +566,7 @@
     </w:p>
     <w:p>
       <w:pPr>
-        <w:pStyle w:val="Heading2"/>
+        <w:pStyle w:val="2"/>
         <w:numPr>
           <w:ilvl w:val="0"/>
           <w:numId w:val="13"/>
@@ -955,7 +997,7 @@
     </w:p>
     <w:tbl>
       <w:tblPr>
-        <w:tblStyle w:val="TableGrid"/>
+        <w:tblStyle w:val="a3"/>
         <w:tblW w:w="7573" w:type="dxa"/>
         <w:tblInd w:w="23" w:type="dxa"/>
         <w:tblLayout w:type="fixed"/>
@@ -1650,6 +1692,7 @@
           <w:noProof/>
           <w:lang w:val="en-US"/>
         </w:rPr>
+        <w:lastRenderedPageBreak/>
         <w:drawing>
           <wp:inline distT="0" distB="0" distL="0" distR="0" wp14:anchorId="338998D7" wp14:editId="40B9459A">
             <wp:extent cx="4358640" cy="2684145"/>
@@ -1668,7 +1711,7 @@
                     </pic:cNvPicPr>
                   </pic:nvPicPr>
                   <pic:blipFill>
-                    <a:blip r:embed="rId10"/>
+                    <a:blip r:embed="rId12"/>
                     <a:stretch>
                       <a:fillRect/>
                     </a:stretch>
@@ -1786,7 +1829,7 @@
                     </pic:cNvPicPr>
                   </pic:nvPicPr>
                   <pic:blipFill>
-                    <a:blip r:embed="rId11"/>
+                    <a:blip r:embed="rId13"/>
                     <a:stretch>
                       <a:fillRect/>
                     </a:stretch>
@@ -1914,6 +1957,7 @@
           <w:noProof/>
           <w:lang w:val="en-US"/>
         </w:rPr>
+        <w:lastRenderedPageBreak/>
         <w:drawing>
           <wp:inline distT="0" distB="0" distL="0" distR="0" wp14:anchorId="05F39FDA" wp14:editId="6E48220B">
             <wp:extent cx="4827905" cy="2522220"/>
@@ -1932,7 +1976,7 @@
                     </pic:cNvPicPr>
                   </pic:nvPicPr>
                   <pic:blipFill>
-                    <a:blip r:embed="rId12"/>
+                    <a:blip r:embed="rId14"/>
                     <a:stretch>
                       <a:fillRect/>
                     </a:stretch>
@@ -2030,7 +2074,7 @@
                     </pic:cNvPicPr>
                   </pic:nvPicPr>
                   <pic:blipFill>
-                    <a:blip r:embed="rId13"/>
+                    <a:blip r:embed="rId15"/>
                     <a:stretch>
                       <a:fillRect/>
                     </a:stretch>
@@ -2079,7 +2123,7 @@
                     </pic:cNvPicPr>
                   </pic:nvPicPr>
                   <pic:blipFill>
-                    <a:blip r:embed="rId14"/>
+                    <a:blip r:embed="rId16"/>
                     <a:stretch>
                       <a:fillRect/>
                     </a:stretch>
@@ -2102,7 +2146,7 @@
     </w:p>
     <w:p>
       <w:pPr>
-        <w:pStyle w:val="Heading2"/>
+        <w:pStyle w:val="2"/>
         <w:numPr>
           <w:ilvl w:val="0"/>
           <w:numId w:val="13"/>
@@ -2152,7 +2196,7 @@
     </w:p>
     <w:tbl>
       <w:tblPr>
-        <w:tblStyle w:val="TableGrid"/>
+        <w:tblStyle w:val="a3"/>
         <w:tblW w:w="6218" w:type="dxa"/>
         <w:tblInd w:w="23" w:type="dxa"/>
         <w:tblLayout w:type="fixed"/>
@@ -2862,7 +2906,7 @@
     </w:p>
     <w:tbl>
       <w:tblPr>
-        <w:tblStyle w:val="TableGrid"/>
+        <w:tblStyle w:val="a3"/>
         <w:tblW w:w="10375" w:type="dxa"/>
         <w:tblInd w:w="23" w:type="dxa"/>
         <w:tblLayout w:type="fixed"/>
@@ -3790,6 +3834,7 @@
           <w:noProof/>
           <w:lang w:val="en-US"/>
         </w:rPr>
+        <w:lastRenderedPageBreak/>
         <w:drawing>
           <wp:inline distT="0" distB="0" distL="0" distR="0" wp14:anchorId="6B110FF9" wp14:editId="089EAA30">
             <wp:extent cx="4798060" cy="2955290"/>
@@ -3808,7 +3853,7 @@
                     </pic:cNvPicPr>
                   </pic:nvPicPr>
                   <pic:blipFill>
-                    <a:blip r:embed="rId10"/>
+                    <a:blip r:embed="rId12"/>
                     <a:stretch>
                       <a:fillRect/>
                     </a:stretch>
@@ -3926,7 +3971,7 @@
                     </pic:cNvPicPr>
                   </pic:nvPicPr>
                   <pic:blipFill>
-                    <a:blip r:embed="rId15"/>
+                    <a:blip r:embed="rId17"/>
                     <a:stretch>
                       <a:fillRect/>
                     </a:stretch>
@@ -4072,6 +4117,7 @@
           <w:noProof/>
           <w:lang w:val="en-US"/>
         </w:rPr>
+        <w:lastRenderedPageBreak/>
         <w:drawing>
           <wp:inline distT="0" distB="0" distL="0" distR="0" wp14:anchorId="4759FADA" wp14:editId="61F9516A">
             <wp:extent cx="4734560" cy="2797810"/>
@@ -4090,7 +4136,7 @@
                     </pic:cNvPicPr>
                   </pic:nvPicPr>
                   <pic:blipFill>
-                    <a:blip r:embed="rId16"/>
+                    <a:blip r:embed="rId18"/>
                     <a:stretch>
                       <a:fillRect/>
                     </a:stretch>
@@ -4203,7 +4249,7 @@
                     </pic:cNvPicPr>
                   </pic:nvPicPr>
                   <pic:blipFill>
-                    <a:blip r:embed="rId17"/>
+                    <a:blip r:embed="rId19"/>
                     <a:stretch>
                       <a:fillRect/>
                     </a:stretch>
@@ -4262,7 +4308,7 @@
                     </pic:cNvPicPr>
                   </pic:nvPicPr>
                   <pic:blipFill>
-                    <a:blip r:embed="rId18"/>
+                    <a:blip r:embed="rId20"/>
                     <a:stretch>
                       <a:fillRect/>
                     </a:stretch>
@@ -4299,6 +4345,7 @@
           <w:b/>
           <w:lang w:val="bg-BG"/>
         </w:rPr>
+        <w:lastRenderedPageBreak/>
         <w:t>Стартирайте</w:t>
       </w:r>
       <w:r>
@@ -4360,7 +4407,7 @@
                     </pic:cNvPicPr>
                   </pic:nvPicPr>
                   <pic:blipFill>
-                    <a:blip r:embed="rId19"/>
+                    <a:blip r:embed="rId21"/>
                     <a:stretch>
                       <a:fillRect/>
                     </a:stretch>
@@ -4409,7 +4456,7 @@
                     </pic:cNvPicPr>
                   </pic:nvPicPr>
                   <pic:blipFill>
-                    <a:blip r:embed="rId20"/>
+                    <a:blip r:embed="rId22"/>
                     <a:stretch>
                       <a:fillRect/>
                     </a:stretch>
@@ -4432,7 +4479,7 @@
     </w:p>
     <w:p>
       <w:pPr>
-        <w:pStyle w:val="Heading2"/>
+        <w:pStyle w:val="2"/>
         <w:numPr>
           <w:ilvl w:val="0"/>
           <w:numId w:val="13"/>
@@ -4735,7 +4782,7 @@
     </w:p>
     <w:tbl>
       <w:tblPr>
-        <w:tblStyle w:val="TableGrid"/>
+        <w:tblStyle w:val="a3"/>
         <w:tblW w:w="10371" w:type="dxa"/>
         <w:tblInd w:w="23" w:type="dxa"/>
         <w:tblLayout w:type="fixed"/>
@@ -5088,7 +5135,7 @@
                           </pic:cNvPicPr>
                         </pic:nvPicPr>
                         <pic:blipFill>
-                          <a:blip r:embed="rId21" cstate="print">
+                          <a:blip r:embed="rId23" cstate="print">
                             <a:extLst>
                               <a:ext uri="{28A0092B-C50C-407E-A947-70E740481C1C}">
                                 <a14:useLocalDpi xmlns:a14="http://schemas.microsoft.com/office/drawing/2010/main" val="0"/>
@@ -5310,7 +5357,7 @@
                           </pic:cNvPicPr>
                         </pic:nvPicPr>
                         <pic:blipFill>
-                          <a:blip r:embed="rId22" cstate="print">
+                          <a:blip r:embed="rId24" cstate="print">
                             <a:extLst>
                               <a:ext uri="{28A0092B-C50C-407E-A947-70E740481C1C}">
                                 <a14:useLocalDpi xmlns:a14="http://schemas.microsoft.com/office/drawing/2010/main" val="0"/>
@@ -5349,7 +5396,7 @@
     </w:p>
     <w:tbl>
       <w:tblPr>
-        <w:tblStyle w:val="TableGrid"/>
+        <w:tblStyle w:val="a3"/>
         <w:tblW w:w="10446" w:type="dxa"/>
         <w:tblInd w:w="23" w:type="dxa"/>
         <w:tblLayout w:type="fixed"/>
@@ -5700,7 +5747,7 @@
                           </pic:cNvPicPr>
                         </pic:nvPicPr>
                         <pic:blipFill>
-                          <a:blip r:embed="rId23" cstate="print">
+                          <a:blip r:embed="rId25" cstate="print">
                             <a:extLst>
                               <a:ext uri="{28A0092B-C50C-407E-A947-70E740481C1C}">
                                 <a14:useLocalDpi xmlns:a14="http://schemas.microsoft.com/office/drawing/2010/main" val="0"/>
@@ -5914,7 +5961,7 @@
                           </pic:cNvPicPr>
                         </pic:nvPicPr>
                         <pic:blipFill>
-                          <a:blip r:embed="rId24" cstate="print">
+                          <a:blip r:embed="rId26" cstate="print">
                             <a:extLst>
                               <a:ext uri="{28A0092B-C50C-407E-A947-70E740481C1C}">
                                 <a14:useLocalDpi xmlns:a14="http://schemas.microsoft.com/office/drawing/2010/main" val="0"/>
@@ -6192,7 +6239,7 @@
     </w:p>
     <w:p>
       <w:pPr>
-        <w:pStyle w:val="Heading2"/>
+        <w:pStyle w:val="2"/>
         <w:numPr>
           <w:ilvl w:val="0"/>
           <w:numId w:val="13"/>
@@ -6447,6 +6494,7 @@
         <w:rPr>
           <w:lang w:val="bg-BG"/>
         </w:rPr>
+        <w:lastRenderedPageBreak/>
         <w:t xml:space="preserve">Всички останали са </w:t>
       </w:r>
       <w:r>
@@ -6541,7 +6589,7 @@
     </w:p>
     <w:tbl>
       <w:tblPr>
-        <w:tblStyle w:val="TableGrid"/>
+        <w:tblStyle w:val="a3"/>
         <w:tblW w:w="9216" w:type="dxa"/>
         <w:tblInd w:w="23" w:type="dxa"/>
         <w:tblLayout w:type="fixed"/>
@@ -7143,7 +7191,7 @@
     </w:p>
     <w:p>
       <w:pPr>
-        <w:pStyle w:val="Heading2"/>
+        <w:pStyle w:val="2"/>
         <w:numPr>
           <w:ilvl w:val="0"/>
           <w:numId w:val="13"/>
@@ -7305,7 +7353,7 @@
     </w:p>
     <w:tbl>
       <w:tblPr>
-        <w:tblStyle w:val="TableGrid"/>
+        <w:tblStyle w:val="a3"/>
         <w:tblW w:w="10235" w:type="dxa"/>
         <w:tblInd w:w="23" w:type="dxa"/>
         <w:tblLayout w:type="fixed"/>
@@ -7877,7 +7925,7 @@
     </w:p>
     <w:tbl>
       <w:tblPr>
-        <w:tblStyle w:val="TableGrid"/>
+        <w:tblStyle w:val="a3"/>
         <w:tblW w:w="10235" w:type="dxa"/>
         <w:tblInd w:w="23" w:type="dxa"/>
         <w:tblLayout w:type="fixed"/>
@@ -8517,7 +8565,7 @@
     </w:p>
     <w:p>
       <w:pPr>
-        <w:pStyle w:val="Heading2"/>
+        <w:pStyle w:val="2"/>
         <w:numPr>
           <w:ilvl w:val="0"/>
           <w:numId w:val="13"/>
@@ -8826,7 +8874,7 @@
     </w:p>
     <w:tbl>
       <w:tblPr>
-        <w:tblStyle w:val="TableGrid"/>
+        <w:tblStyle w:val="a3"/>
         <w:tblW w:w="10561" w:type="dxa"/>
         <w:tblInd w:w="23" w:type="dxa"/>
         <w:tblLayout w:type="fixed"/>
@@ -9179,7 +9227,7 @@
                           </pic:cNvPicPr>
                         </pic:nvPicPr>
                         <pic:blipFill>
-                          <a:blip r:embed="rId21" cstate="print">
+                          <a:blip r:embed="rId23" cstate="print">
                             <a:extLst>
                               <a:ext uri="{28A0092B-C50C-407E-A947-70E740481C1C}">
                                 <a14:useLocalDpi xmlns:a14="http://schemas.microsoft.com/office/drawing/2010/main" val="0"/>
@@ -9400,7 +9448,7 @@
                           </pic:cNvPicPr>
                         </pic:nvPicPr>
                         <pic:blipFill>
-                          <a:blip r:embed="rId25"/>
+                          <a:blip r:embed="rId27"/>
                           <a:stretch>
                             <a:fillRect/>
                           </a:stretch>
@@ -9804,7 +9852,7 @@
     </w:p>
     <w:p>
       <w:pPr>
-        <w:pStyle w:val="Heading2"/>
+        <w:pStyle w:val="2"/>
         <w:numPr>
           <w:ilvl w:val="0"/>
           <w:numId w:val="13"/>
@@ -9963,7 +10011,7 @@
     </w:p>
     <w:tbl>
       <w:tblPr>
-        <w:tblStyle w:val="TableGrid"/>
+        <w:tblStyle w:val="a3"/>
         <w:tblW w:w="6289" w:type="dxa"/>
         <w:tblLayout w:type="fixed"/>
         <w:tblCellMar>
@@ -10006,6 +10054,7 @@
               <w:rPr>
                 <w:b/>
               </w:rPr>
+              <w:lastRenderedPageBreak/>
               <w:t>Вход</w:t>
             </w:r>
           </w:p>
@@ -10613,7 +10662,7 @@
     </w:tbl>
     <w:p>
       <w:pPr>
-        <w:pStyle w:val="Heading2"/>
+        <w:pStyle w:val="2"/>
         <w:numPr>
           <w:ilvl w:val="0"/>
           <w:numId w:val="13"/>
@@ -10747,7 +10796,7 @@
     </w:p>
     <w:tbl>
       <w:tblPr>
-        <w:tblStyle w:val="TableGrid"/>
+        <w:tblStyle w:val="a3"/>
         <w:tblW w:w="1935" w:type="dxa"/>
         <w:tblInd w:w="85" w:type="dxa"/>
         <w:tblLayout w:type="fixed"/>
@@ -11004,7 +11053,7 @@
     </w:tbl>
     <w:p>
       <w:pPr>
-        <w:pStyle w:val="Heading2"/>
+        <w:pStyle w:val="2"/>
         <w:numPr>
           <w:ilvl w:val="0"/>
           <w:numId w:val="13"/>
@@ -11407,7 +11456,7 @@
     </w:p>
     <w:tbl>
       <w:tblPr>
-        <w:tblStyle w:val="TableGrid"/>
+        <w:tblStyle w:val="a3"/>
         <w:tblW w:w="9102" w:type="dxa"/>
         <w:tblInd w:w="23" w:type="dxa"/>
         <w:tblLayout w:type="fixed"/>
@@ -11976,7 +12025,7 @@
     </w:p>
     <w:p>
       <w:pPr>
-        <w:pStyle w:val="Heading2"/>
+        <w:pStyle w:val="2"/>
         <w:numPr>
           <w:ilvl w:val="0"/>
           <w:numId w:val="0"/>
@@ -11991,7 +12040,7 @@
     </w:p>
     <w:p>
       <w:pPr>
-        <w:pStyle w:val="ListParagraph"/>
+        <w:pStyle w:val="ad"/>
         <w:numPr>
           <w:ilvl w:val="0"/>
           <w:numId w:val="8"/>
@@ -12091,14 +12140,14 @@
                       <pic:pic xmlns:pic="http://schemas.openxmlformats.org/drawingml/2006/picture">
                         <pic:nvPicPr>
                           <pic:cNvPr id="6" name="Picture 6" descr="A close up of a logo&#10;&#10;Description automatically generated">
-                            <a:hlinkClick r:id="rId26"/>
+                            <a:hlinkClick r:id="rId28"/>
                           </pic:cNvPr>
                           <pic:cNvPicPr>
                             <a:picLocks noChangeAspect="1"/>
                           </pic:cNvPicPr>
                         </pic:nvPicPr>
                         <pic:blipFill>
-                          <a:blip r:embed="rId27" cstate="print">
+                          <a:blip r:embed="rId29" cstate="print">
                             <a:extLst>
                               <a:ext uri="{28A0092B-C50C-407E-A947-70E740481C1C}">
                                 <a14:useLocalDpi xmlns:a14="http://schemas.microsoft.com/office/drawing/2010/main" val="0"/>
@@ -12132,14 +12181,14 @@
                       <pic:pic xmlns:pic="http://schemas.openxmlformats.org/drawingml/2006/picture">
                         <pic:nvPicPr>
                           <pic:cNvPr id="7" name="Picture 7">
-                            <a:hlinkClick r:id="rId28"/>
+                            <a:hlinkClick r:id="rId30"/>
                           </pic:cNvPr>
                           <pic:cNvPicPr>
                             <a:picLocks noChangeAspect="1" noChangeArrowheads="1"/>
                           </pic:cNvPicPr>
                         </pic:nvPicPr>
                         <pic:blipFill>
-                          <a:blip r:embed="rId29" cstate="print">
+                          <a:blip r:embed="rId31" cstate="print">
                             <a:extLst>
                               <a:ext uri="{28A0092B-C50C-407E-A947-70E740481C1C}">
                                 <a14:useLocalDpi xmlns:a14="http://schemas.microsoft.com/office/drawing/2010/main" val="0"/>
@@ -12210,12 +12259,12 @@
                 </v:shapetype>
                 <v:shape id="Picture 6" o:spid="_x0000_s1027" type="#_x0000_t75" alt="A close up of a logo&#10;&#10;Description automatically generated" href="https://mon.bg/" style="position:absolute;width:28374;height:9702;visibility:visible;mso-wrap-style:square" o:gfxdata="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" o:button="t" adj="934" stroked="t" strokecolor="#c45911 [2405]">
                   <v:fill o:detectmouseclick="t"/>
-                  <v:imagedata r:id="rId30" o:title="A close up of a logo&#10;&#10;Description automatically generated"/>
+                  <v:imagedata r:id="rId32" o:title="A close up of a logo&#10;&#10;Description automatically generated"/>
                   <v:path arrowok="t"/>
                 </v:shape>
                 <v:shape id="Picture 7" o:spid="_x0000_s1028" type="#_x0000_t75" href="https://it-kariera.mon.bg/e-learning" style="position:absolute;left:36046;width:21048;height:9702;visibility:visible;mso-wrap-style:square" o:gfxdata="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" o:button="t" adj="934" stroked="t" strokecolor="#c45911 [2405]">
                   <v:fill o:detectmouseclick="t"/>
-                  <v:imagedata r:id="rId31" o:title=""/>
+                  <v:imagedata r:id="rId33" o:title=""/>
                 </v:shape>
                 <w10:anchorlock/>
               </v:group>
@@ -12226,7 +12275,7 @@
     </w:p>
     <w:p>
       <w:pPr>
-        <w:pStyle w:val="ListParagraph"/>
+        <w:pStyle w:val="ad"/>
         <w:numPr>
           <w:ilvl w:val="0"/>
           <w:numId w:val="8"/>
@@ -12239,6 +12288,7 @@
         </w:rPr>
       </w:pPr>
       <w:r>
+        <w:lastRenderedPageBreak/>
         <w:t xml:space="preserve">Курсът е базиран на учебно съдържание и методика, предоставени от </w:t>
       </w:r>
       <w:r>
@@ -12342,14 +12392,14 @@
                       <pic:pic xmlns:pic="http://schemas.openxmlformats.org/drawingml/2006/picture">
                         <pic:nvPicPr>
                           <pic:cNvPr id="12" name="Picture 12" descr="A picture containing plate, drawing&#10;&#10;Description automatically generated">
-                            <a:hlinkClick r:id="rId32"/>
+                            <a:hlinkClick r:id="rId34"/>
                           </pic:cNvPr>
                           <pic:cNvPicPr>
                             <a:picLocks noChangeAspect="1"/>
                           </pic:cNvPicPr>
                         </pic:nvPicPr>
                         <pic:blipFill>
-                          <a:blip r:embed="rId33" cstate="print">
+                          <a:blip r:embed="rId35" cstate="print">
                             <a:extLst>
                               <a:ext uri="{28A0092B-C50C-407E-A947-70E740481C1C}">
                                 <a14:useLocalDpi xmlns:a14="http://schemas.microsoft.com/office/drawing/2010/main" val="0"/>
@@ -12383,14 +12433,14 @@
                       <pic:pic xmlns:pic="http://schemas.openxmlformats.org/drawingml/2006/picture">
                         <pic:nvPicPr>
                           <pic:cNvPr id="17" name="Picture 17">
-                            <a:hlinkClick r:id="rId34"/>
+                            <a:hlinkClick r:id="rId36"/>
                           </pic:cNvPr>
                           <pic:cNvPicPr preferRelativeResize="0">
                             <a:picLocks noChangeAspect="1"/>
                           </pic:cNvPicPr>
                         </pic:nvPicPr>
                         <pic:blipFill>
-                          <a:blip r:embed="rId35"/>
+                          <a:blip r:embed="rId37"/>
                           <a:stretch>
                             <a:fillRect/>
                           </a:stretch>
@@ -12416,12 +12466,12 @@
               <v:group w14:anchorId="52B6E201" id="Group 5" o:spid="_x0000_s1026" style="width:311.8pt;height:47.65pt;mso-position-horizontal-relative:char;mso-position-vertical-relative:line" coordorigin=",-416" coordsize="60412,9252" o:gfxdata="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">
                 <v:shape id="Picture 12" o:spid="_x0000_s1027" type="#_x0000_t75" alt="A picture containing plate, drawing&#10;&#10;Description automatically generated" href="https://softuni.foundation/" style="position:absolute;top:-213;width:31211;height:8733;visibility:visible;mso-wrap-style:square" o:gfxdata="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" o:button="t" adj="934" stroked="t" strokecolor="#c45911 [2405]">
                   <v:fill o:detectmouseclick="t"/>
-                  <v:imagedata r:id="rId36" o:title="A picture containing plate, drawing&#10;&#10;Description automatically generated"/>
+                  <v:imagedata r:id="rId38" o:title="A picture containing plate, drawing&#10;&#10;Description automatically generated"/>
                   <v:path arrowok="t"/>
                 </v:shape>
                 <v:shape id="Picture 17" o:spid="_x0000_s1028" type="#_x0000_t75" href="https://creativecommons.org/licenses/by-nc-sa/4.0" style="position:absolute;left:34597;top:-416;width:25815;height:9251;visibility:visible;mso-wrap-style:square" o:preferrelative="f" o:gfxdata="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" o:button="t">
                   <v:fill o:detectmouseclick="t"/>
-                  <v:imagedata r:id="rId37" o:title=""/>
+                  <v:imagedata r:id="rId39" o:title=""/>
                 </v:shape>
                 <w10:anchorlock/>
               </v:group>
@@ -12433,7 +12483,7 @@
     <w:p/>
     <w:p/>
     <w:sectPr>
-      <w:footerReference w:type="default" r:id="rId38"/>
+      <w:footerReference w:type="default" r:id="rId40"/>
       <w:pgSz w:w="11906" w:h="16838"/>
       <w:pgMar w:top="851" w:right="851" w:bottom="1134" w:left="851" w:header="709" w:footer="397" w:gutter="0"/>
       <w:cols w:space="708"/>
@@ -12444,7 +12494,7 @@
 </file>
 
 <file path=word/endnotes.xml><?xml version="1.0" encoding="utf-8"?>
-<w:endnotes xmlns:wpc="http://schemas.microsoft.com/office/word/2010/wordprocessingCanvas" xmlns:cx="http://schemas.microsoft.com/office/drawing/2014/chartex" xmlns:cx1="http://schemas.microsoft.com/office/drawing/2015/9/8/chartex" xmlns:cx2="http://schemas.microsoft.com/office/drawing/2015/10/21/chartex" xmlns:cx3="http://schemas.microsoft.com/office/drawing/2016/5/9/chartex" xmlns:cx4="http://schemas.microsoft.com/office/drawing/2016/5/10/chartex" xmlns:cx5="http://schemas.microsoft.com/office/drawing/2016/5/11/chartex" xmlns:cx6="http://schemas.microsoft.com/office/drawing/2016/5/12/chartex" xmlns:cx7="http://schemas.microsoft.com/office/drawing/2016/5/13/chartex" xmlns:cx8="http://schemas.microsoft.com/office/drawing/2016/5/14/chartex" xmlns:mc="http://schemas.openxmlformats.org/markup-compatibility/2006" xmlns:aink="http://schemas.microsoft.com/office/drawing/2016/ink" xmlns:am3d="http://schemas.microsoft.com/office/drawing/2017/model3d" xmlns:o="urn:schemas-microsoft-com:office:office" xmlns:r="http://schemas.openxmlformats.org/officeDocument/2006/relationships" xmlns:m="http://schemas.openxmlformats.org/officeDocument/2006/math" xmlns:v="urn:schemas-microsoft-com:vml" xmlns:wp14="http://schemas.microsoft.com/office/word/2010/wordprocessingDrawing" xmlns:wp="http://schemas.openxmlformats.org/drawingml/2006/wordprocessingDrawing" xmlns:w10="urn:schemas-microsoft-com:office:word" xmlns:w="http://schemas.openxmlformats.org/wordprocessingml/2006/main" xmlns:w14="http://schemas.microsoft.com/office/word/2010/wordml" xmlns:w15="http://schemas.microsoft.com/office/word/2012/wordml" xmlns:w16cid="http://schemas.microsoft.com/office/word/2016/wordml/cid" xmlns:w16se="http://schemas.microsoft.com/office/word/2015/wordml/symex" xmlns:wpg="http://schemas.microsoft.com/office/word/2010/wordprocessingGroup" xmlns:wpi="http://schemas.microsoft.com/office/word/2010/wordprocessingInk" xmlns:wne="http://schemas.microsoft.com/office/word/2006/wordml" xmlns:wps="http://schemas.microsoft.com/office/word/2010/wordprocessingShape" mc:Ignorable="w14 w15 w16se w16cid wp14">
+<w:endnotes xmlns:wpc="http://schemas.microsoft.com/office/word/2010/wordprocessingCanvas" xmlns:cx="http://schemas.microsoft.com/office/drawing/2014/chartex" xmlns:cx1="http://schemas.microsoft.com/office/drawing/2015/9/8/chartex" xmlns:cx2="http://schemas.microsoft.com/office/drawing/2015/10/21/chartex" xmlns:cx3="http://schemas.microsoft.com/office/drawing/2016/5/9/chartex" xmlns:cx4="http://schemas.microsoft.com/office/drawing/2016/5/10/chartex" xmlns:cx5="http://schemas.microsoft.com/office/drawing/2016/5/11/chartex" xmlns:cx6="http://schemas.microsoft.com/office/drawing/2016/5/12/chartex" xmlns:cx7="http://schemas.microsoft.com/office/drawing/2016/5/13/chartex" xmlns:cx8="http://schemas.microsoft.com/office/drawing/2016/5/14/chartex" xmlns:mc="http://schemas.openxmlformats.org/markup-compatibility/2006" xmlns:aink="http://schemas.microsoft.com/office/drawing/2016/ink" xmlns:am3d="http://schemas.microsoft.com/office/drawing/2017/model3d" xmlns:o="urn:schemas-microsoft-com:office:office" xmlns:r="http://schemas.openxmlformats.org/officeDocument/2006/relationships" xmlns:m="http://schemas.openxmlformats.org/officeDocument/2006/math" xmlns:v="urn:schemas-microsoft-com:vml" xmlns:wp14="http://schemas.microsoft.com/office/word/2010/wordprocessingDrawing" xmlns:wp="http://schemas.openxmlformats.org/drawingml/2006/wordprocessingDrawing" xmlns:w10="urn:schemas-microsoft-com:office:word" xmlns:w="http://schemas.openxmlformats.org/wordprocessingml/2006/main" xmlns:w14="http://schemas.microsoft.com/office/word/2010/wordml" xmlns:w15="http://schemas.microsoft.com/office/word/2012/wordml" xmlns:w16cex="http://schemas.microsoft.com/office/word/2018/wordml/cex" xmlns:w16cid="http://schemas.microsoft.com/office/word/2016/wordml/cid" xmlns:w16="http://schemas.microsoft.com/office/word/2018/wordml" xmlns:w16se="http://schemas.microsoft.com/office/word/2015/wordml/symex" xmlns:wpg="http://schemas.microsoft.com/office/word/2010/wordprocessingGroup" xmlns:wpi="http://schemas.microsoft.com/office/word/2010/wordprocessingInk" xmlns:wne="http://schemas.microsoft.com/office/word/2006/wordml" xmlns:wps="http://schemas.microsoft.com/office/word/2010/wordprocessingShape" mc:Ignorable="w14 w15 w16se w16cid w16 w16cex wp14">
   <w:endnote w:type="separator" w:id="-1">
     <w:p>
       <w:pPr>
@@ -12469,10 +12519,10 @@
 </file>
 
 <file path=word/footer1.xml><?xml version="1.0" encoding="utf-8"?>
-<w:ftr xmlns:wpc="http://schemas.microsoft.com/office/word/2010/wordprocessingCanvas" xmlns:cx="http://schemas.microsoft.com/office/drawing/2014/chartex" xmlns:cx1="http://schemas.microsoft.com/office/drawing/2015/9/8/chartex" xmlns:cx2="http://schemas.microsoft.com/office/drawing/2015/10/21/chartex" xmlns:cx3="http://schemas.microsoft.com/office/drawing/2016/5/9/chartex" xmlns:cx4="http://schemas.microsoft.com/office/drawing/2016/5/10/chartex" xmlns:cx5="http://schemas.microsoft.com/office/drawing/2016/5/11/chartex" xmlns:cx6="http://schemas.microsoft.com/office/drawing/2016/5/12/chartex" xmlns:cx7="http://schemas.microsoft.com/office/drawing/2016/5/13/chartex" xmlns:cx8="http://schemas.microsoft.com/office/drawing/2016/5/14/chartex" xmlns:mc="http://schemas.openxmlformats.org/markup-compatibility/2006" xmlns:aink="http://schemas.microsoft.com/office/drawing/2016/ink" xmlns:am3d="http://schemas.microsoft.com/office/drawing/2017/model3d" xmlns:o="urn:schemas-microsoft-com:office:office" xmlns:r="http://schemas.openxmlformats.org/officeDocument/2006/relationships" xmlns:m="http://schemas.openxmlformats.org/officeDocument/2006/math" xmlns:v="urn:schemas-microsoft-com:vml" xmlns:wp14="http://schemas.microsoft.com/office/word/2010/wordprocessingDrawing" xmlns:wp="http://schemas.openxmlformats.org/drawingml/2006/wordprocessingDrawing" xmlns:w10="urn:schemas-microsoft-com:office:word" xmlns:w="http://schemas.openxmlformats.org/wordprocessingml/2006/main" xmlns:w14="http://schemas.microsoft.com/office/word/2010/wordml" xmlns:w15="http://schemas.microsoft.com/office/word/2012/wordml" xmlns:w16cid="http://schemas.microsoft.com/office/word/2016/wordml/cid" xmlns:w16se="http://schemas.microsoft.com/office/word/2015/wordml/symex" xmlns:wpg="http://schemas.microsoft.com/office/word/2010/wordprocessingGroup" xmlns:wpi="http://schemas.microsoft.com/office/word/2010/wordprocessingInk" xmlns:wne="http://schemas.microsoft.com/office/word/2006/wordml" xmlns:wps="http://schemas.microsoft.com/office/word/2010/wordprocessingShape" mc:Ignorable="w14 w15 w16se w16cid wp14">
+<w:ftr xmlns:wpc="http://schemas.microsoft.com/office/word/2010/wordprocessingCanvas" xmlns:cx="http://schemas.microsoft.com/office/drawing/2014/chartex" xmlns:cx1="http://schemas.microsoft.com/office/drawing/2015/9/8/chartex" xmlns:cx2="http://schemas.microsoft.com/office/drawing/2015/10/21/chartex" xmlns:cx3="http://schemas.microsoft.com/office/drawing/2016/5/9/chartex" xmlns:cx4="http://schemas.microsoft.com/office/drawing/2016/5/10/chartex" xmlns:cx5="http://schemas.microsoft.com/office/drawing/2016/5/11/chartex" xmlns:cx6="http://schemas.microsoft.com/office/drawing/2016/5/12/chartex" xmlns:cx7="http://schemas.microsoft.com/office/drawing/2016/5/13/chartex" xmlns:cx8="http://schemas.microsoft.com/office/drawing/2016/5/14/chartex" xmlns:mc="http://schemas.openxmlformats.org/markup-compatibility/2006" xmlns:aink="http://schemas.microsoft.com/office/drawing/2016/ink" xmlns:am3d="http://schemas.microsoft.com/office/drawing/2017/model3d" xmlns:o="urn:schemas-microsoft-com:office:office" xmlns:r="http://schemas.openxmlformats.org/officeDocument/2006/relationships" xmlns:m="http://schemas.openxmlformats.org/officeDocument/2006/math" xmlns:v="urn:schemas-microsoft-com:vml" xmlns:wp14="http://schemas.microsoft.com/office/word/2010/wordprocessingDrawing" xmlns:wp="http://schemas.openxmlformats.org/drawingml/2006/wordprocessingDrawing" xmlns:w10="urn:schemas-microsoft-com:office:word" xmlns:w="http://schemas.openxmlformats.org/wordprocessingml/2006/main" xmlns:w14="http://schemas.microsoft.com/office/word/2010/wordml" xmlns:w15="http://schemas.microsoft.com/office/word/2012/wordml" xmlns:w16cex="http://schemas.microsoft.com/office/word/2018/wordml/cex" xmlns:w16cid="http://schemas.microsoft.com/office/word/2016/wordml/cid" xmlns:w16="http://schemas.microsoft.com/office/word/2018/wordml" xmlns:w16se="http://schemas.microsoft.com/office/word/2015/wordml/symex" xmlns:wpg="http://schemas.microsoft.com/office/word/2010/wordprocessingGroup" xmlns:wpi="http://schemas.microsoft.com/office/word/2010/wordprocessingInk" xmlns:wne="http://schemas.microsoft.com/office/word/2006/wordml" xmlns:wps="http://schemas.microsoft.com/office/word/2010/wordprocessingShape" mc:Ignorable="w14 w15 w16se w16cid w16 w16cex wp14">
   <w:p>
     <w:pPr>
-      <w:pStyle w:val="Footer"/>
+      <w:pStyle w:val="a8"/>
     </w:pPr>
     <w:r>
       <w:rPr>
@@ -12897,7 +12947,7 @@
                           <w:hyperlink r:id="rId1" w:history="1">
                             <w:r>
                               <w:rPr>
-                                <w:rStyle w:val="Hyperlink"/>
+                                <w:rStyle w:val="aa"/>
                                 <w:sz w:val="19"/>
                                 <w:szCs w:val="19"/>
                               </w:rPr>
@@ -12942,7 +12992,7 @@
                           <w:hyperlink r:id="rId2" w:history="1">
                             <w:r>
                               <w:rPr>
-                                <w:rStyle w:val="Hyperlink"/>
+                                <w:rStyle w:val="aa"/>
                                 <w:sz w:val="19"/>
                                 <w:szCs w:val="19"/>
                               </w:rPr>
@@ -13028,7 +13078,7 @@
                     <w:hyperlink r:id="rId3" w:history="1">
                       <w:r>
                         <w:rPr>
-                          <w:rStyle w:val="Hyperlink"/>
+                          <w:rStyle w:val="aa"/>
                           <w:sz w:val="19"/>
                           <w:szCs w:val="19"/>
                         </w:rPr>
@@ -13073,7 +13123,7 @@
                     <w:hyperlink r:id="rId4" w:history="1">
                       <w:r>
                         <w:rPr>
-                          <w:rStyle w:val="Hyperlink"/>
+                          <w:rStyle w:val="aa"/>
                           <w:sz w:val="19"/>
                           <w:szCs w:val="19"/>
                         </w:rPr>
@@ -13169,7 +13219,7 @@
 </file>
 
 <file path=word/footnotes.xml><?xml version="1.0" encoding="utf-8"?>
-<w:footnotes xmlns:wpc="http://schemas.microsoft.com/office/word/2010/wordprocessingCanvas" xmlns:cx="http://schemas.microsoft.com/office/drawing/2014/chartex" xmlns:cx1="http://schemas.microsoft.com/office/drawing/2015/9/8/chartex" xmlns:cx2="http://schemas.microsoft.com/office/drawing/2015/10/21/chartex" xmlns:cx3="http://schemas.microsoft.com/office/drawing/2016/5/9/chartex" xmlns:cx4="http://schemas.microsoft.com/office/drawing/2016/5/10/chartex" xmlns:cx5="http://schemas.microsoft.com/office/drawing/2016/5/11/chartex" xmlns:cx6="http://schemas.microsoft.com/office/drawing/2016/5/12/chartex" xmlns:cx7="http://schemas.microsoft.com/office/drawing/2016/5/13/chartex" xmlns:cx8="http://schemas.microsoft.com/office/drawing/2016/5/14/chartex" xmlns:mc="http://schemas.openxmlformats.org/markup-compatibility/2006" xmlns:aink="http://schemas.microsoft.com/office/drawing/2016/ink" xmlns:am3d="http://schemas.microsoft.com/office/drawing/2017/model3d" xmlns:o="urn:schemas-microsoft-com:office:office" xmlns:r="http://schemas.openxmlformats.org/officeDocument/2006/relationships" xmlns:m="http://schemas.openxmlformats.org/officeDocument/2006/math" xmlns:v="urn:schemas-microsoft-com:vml" xmlns:wp14="http://schemas.microsoft.com/office/word/2010/wordprocessingDrawing" xmlns:wp="http://schemas.openxmlformats.org/drawingml/2006/wordprocessingDrawing" xmlns:w10="urn:schemas-microsoft-com:office:word" xmlns:w="http://schemas.openxmlformats.org/wordprocessingml/2006/main" xmlns:w14="http://schemas.microsoft.com/office/word/2010/wordml" xmlns:w15="http://schemas.microsoft.com/office/word/2012/wordml" xmlns:w16cid="http://schemas.microsoft.com/office/word/2016/wordml/cid" xmlns:w16se="http://schemas.microsoft.com/office/word/2015/wordml/symex" xmlns:wpg="http://schemas.microsoft.com/office/word/2010/wordprocessingGroup" xmlns:wpi="http://schemas.microsoft.com/office/word/2010/wordprocessingInk" xmlns:wne="http://schemas.microsoft.com/office/word/2006/wordml" xmlns:wps="http://schemas.microsoft.com/office/word/2010/wordprocessingShape" mc:Ignorable="w14 w15 w16se w16cid wp14">
+<w:footnotes xmlns:wpc="http://schemas.microsoft.com/office/word/2010/wordprocessingCanvas" xmlns:cx="http://schemas.microsoft.com/office/drawing/2014/chartex" xmlns:cx1="http://schemas.microsoft.com/office/drawing/2015/9/8/chartex" xmlns:cx2="http://schemas.microsoft.com/office/drawing/2015/10/21/chartex" xmlns:cx3="http://schemas.microsoft.com/office/drawing/2016/5/9/chartex" xmlns:cx4="http://schemas.microsoft.com/office/drawing/2016/5/10/chartex" xmlns:cx5="http://schemas.microsoft.com/office/drawing/2016/5/11/chartex" xmlns:cx6="http://schemas.microsoft.com/office/drawing/2016/5/12/chartex" xmlns:cx7="http://schemas.microsoft.com/office/drawing/2016/5/13/chartex" xmlns:cx8="http://schemas.microsoft.com/office/drawing/2016/5/14/chartex" xmlns:mc="http://schemas.openxmlformats.org/markup-compatibility/2006" xmlns:aink="http://schemas.microsoft.com/office/drawing/2016/ink" xmlns:am3d="http://schemas.microsoft.com/office/drawing/2017/model3d" xmlns:o="urn:schemas-microsoft-com:office:office" xmlns:r="http://schemas.openxmlformats.org/officeDocument/2006/relationships" xmlns:m="http://schemas.openxmlformats.org/officeDocument/2006/math" xmlns:v="urn:schemas-microsoft-com:vml" xmlns:wp14="http://schemas.microsoft.com/office/word/2010/wordprocessingDrawing" xmlns:wp="http://schemas.openxmlformats.org/drawingml/2006/wordprocessingDrawing" xmlns:w10="urn:schemas-microsoft-com:office:word" xmlns:w="http://schemas.openxmlformats.org/wordprocessingml/2006/main" xmlns:w14="http://schemas.microsoft.com/office/word/2010/wordml" xmlns:w15="http://schemas.microsoft.com/office/word/2012/wordml" xmlns:w16cex="http://schemas.microsoft.com/office/word/2018/wordml/cex" xmlns:w16cid="http://schemas.microsoft.com/office/word/2016/wordml/cid" xmlns:w16="http://schemas.microsoft.com/office/word/2018/wordml" xmlns:w16se="http://schemas.microsoft.com/office/word/2015/wordml/symex" xmlns:wpg="http://schemas.microsoft.com/office/word/2010/wordprocessingGroup" xmlns:wpi="http://schemas.microsoft.com/office/word/2010/wordprocessingInk" xmlns:wne="http://schemas.microsoft.com/office/word/2006/wordml" xmlns:wps="http://schemas.microsoft.com/office/word/2010/wordprocessingShape" mc:Ignorable="w14 w15 w16se w16cid w16 w16cex wp14">
   <w:footnote w:type="separator" w:id="-1">
     <w:p>
       <w:pPr>
@@ -13194,7 +13244,7 @@
 </file>
 
 <file path=word/numbering.xml><?xml version="1.0" encoding="utf-8"?>
-<w:numbering xmlns:wpc="http://schemas.microsoft.com/office/word/2010/wordprocessingCanvas" xmlns:cx="http://schemas.microsoft.com/office/drawing/2014/chartex" xmlns:cx1="http://schemas.microsoft.com/office/drawing/2015/9/8/chartex" xmlns:cx2="http://schemas.microsoft.com/office/drawing/2015/10/21/chartex" xmlns:cx3="http://schemas.microsoft.com/office/drawing/2016/5/9/chartex" xmlns:cx4="http://schemas.microsoft.com/office/drawing/2016/5/10/chartex" xmlns:cx5="http://schemas.microsoft.com/office/drawing/2016/5/11/chartex" xmlns:cx6="http://schemas.microsoft.com/office/drawing/2016/5/12/chartex" xmlns:cx7="http://schemas.microsoft.com/office/drawing/2016/5/13/chartex" xmlns:cx8="http://schemas.microsoft.com/office/drawing/2016/5/14/chartex" xmlns:mc="http://schemas.openxmlformats.org/markup-compatibility/2006" xmlns:aink="http://schemas.microsoft.com/office/drawing/2016/ink" xmlns:am3d="http://schemas.microsoft.com/office/drawing/2017/model3d" xmlns:o="urn:schemas-microsoft-com:office:office" xmlns:r="http://schemas.openxmlformats.org/officeDocument/2006/relationships" xmlns:m="http://schemas.openxmlformats.org/officeDocument/2006/math" xmlns:v="urn:schemas-microsoft-com:vml" xmlns:wp14="http://schemas.microsoft.com/office/word/2010/wordprocessingDrawing" xmlns:wp="http://schemas.openxmlformats.org/drawingml/2006/wordprocessingDrawing" xmlns:w10="urn:schemas-microsoft-com:office:word" xmlns:w="http://schemas.openxmlformats.org/wordprocessingml/2006/main" xmlns:w14="http://schemas.microsoft.com/office/word/2010/wordml" xmlns:w15="http://schemas.microsoft.com/office/word/2012/wordml" xmlns:w16cid="http://schemas.microsoft.com/office/word/2016/wordml/cid" xmlns:w16se="http://schemas.microsoft.com/office/word/2015/wordml/symex" xmlns:wpg="http://schemas.microsoft.com/office/word/2010/wordprocessingGroup" xmlns:wpi="http://schemas.microsoft.com/office/word/2010/wordprocessingInk" xmlns:wne="http://schemas.microsoft.com/office/word/2006/wordml" xmlns:wps="http://schemas.microsoft.com/office/word/2010/wordprocessingShape" mc:Ignorable="w14 w15 w16se w16cid wp14">
+<w:numbering xmlns:wpc="http://schemas.microsoft.com/office/word/2010/wordprocessingCanvas" xmlns:cx="http://schemas.microsoft.com/office/drawing/2014/chartex" xmlns:cx1="http://schemas.microsoft.com/office/drawing/2015/9/8/chartex" xmlns:cx2="http://schemas.microsoft.com/office/drawing/2015/10/21/chartex" xmlns:cx3="http://schemas.microsoft.com/office/drawing/2016/5/9/chartex" xmlns:cx4="http://schemas.microsoft.com/office/drawing/2016/5/10/chartex" xmlns:cx5="http://schemas.microsoft.com/office/drawing/2016/5/11/chartex" xmlns:cx6="http://schemas.microsoft.com/office/drawing/2016/5/12/chartex" xmlns:cx7="http://schemas.microsoft.com/office/drawing/2016/5/13/chartex" xmlns:cx8="http://schemas.microsoft.com/office/drawing/2016/5/14/chartex" xmlns:mc="http://schemas.openxmlformats.org/markup-compatibility/2006" xmlns:aink="http://schemas.microsoft.com/office/drawing/2016/ink" xmlns:am3d="http://schemas.microsoft.com/office/drawing/2017/model3d" xmlns:o="urn:schemas-microsoft-com:office:office" xmlns:r="http://schemas.openxmlformats.org/officeDocument/2006/relationships" xmlns:m="http://schemas.openxmlformats.org/officeDocument/2006/math" xmlns:v="urn:schemas-microsoft-com:vml" xmlns:wp14="http://schemas.microsoft.com/office/word/2010/wordprocessingDrawing" xmlns:wp="http://schemas.openxmlformats.org/drawingml/2006/wordprocessingDrawing" xmlns:w10="urn:schemas-microsoft-com:office:word" xmlns:w="http://schemas.openxmlformats.org/wordprocessingml/2006/main" xmlns:w14="http://schemas.microsoft.com/office/word/2010/wordml" xmlns:w15="http://schemas.microsoft.com/office/word/2012/wordml" xmlns:w16cex="http://schemas.microsoft.com/office/word/2018/wordml/cex" xmlns:w16cid="http://schemas.microsoft.com/office/word/2016/wordml/cid" xmlns:w16="http://schemas.microsoft.com/office/word/2018/wordml" xmlns:w16se="http://schemas.microsoft.com/office/word/2015/wordml/symex" xmlns:wpg="http://schemas.microsoft.com/office/word/2010/wordprocessingGroup" xmlns:wpi="http://schemas.microsoft.com/office/word/2010/wordprocessingInk" xmlns:wne="http://schemas.microsoft.com/office/word/2006/wordml" xmlns:wps="http://schemas.microsoft.com/office/word/2010/wordprocessingShape" mc:Ignorable="w14 w15 w16se w16cid w16 w16cex wp14">
   <w:abstractNum w:abstractNumId="0" w15:restartNumberingAfterBreak="0">
     <w:nsid w:val="04096BD4"/>
     <w:multiLevelType w:val="hybridMultilevel"/>
@@ -14803,7 +14853,6 @@
     <w:tmpl w:val="49F15A4A"/>
     <w:lvl w:ilvl="0">
       <w:numFmt w:val="decimal"/>
-      <w:pStyle w:val="Heading2"/>
       <w:lvlText w:val="%1."/>
       <w:lvlJc w:val="left"/>
       <w:pPr>
@@ -15119,7 +15168,7 @@
     <w:lvl w:ilvl="0" w:tplc="FC7CA8F4">
       <w:start w:val="1"/>
       <w:numFmt w:val="decimal"/>
-      <w:pStyle w:val="Heading2"/>
+      <w:pStyle w:val="2"/>
       <w:lvlText w:val="Задача %1."/>
       <w:lvlJc w:val="left"/>
       <w:pPr>
@@ -15824,7 +15873,7 @@
 </file>
 
 <file path=word/styles.xml><?xml version="1.0" encoding="utf-8"?>
-<w:styles xmlns:mc="http://schemas.openxmlformats.org/markup-compatibility/2006" xmlns:r="http://schemas.openxmlformats.org/officeDocument/2006/relationships" xmlns:w="http://schemas.openxmlformats.org/wordprocessingml/2006/main" xmlns:w14="http://schemas.microsoft.com/office/word/2010/wordml" xmlns:w15="http://schemas.microsoft.com/office/word/2012/wordml" xmlns:w16cid="http://schemas.microsoft.com/office/word/2016/wordml/cid" xmlns:w16se="http://schemas.microsoft.com/office/word/2015/wordml/symex" mc:Ignorable="w14 w15 w16se w16cid">
+<w:styles xmlns:mc="http://schemas.openxmlformats.org/markup-compatibility/2006" xmlns:r="http://schemas.openxmlformats.org/officeDocument/2006/relationships" xmlns:w="http://schemas.openxmlformats.org/wordprocessingml/2006/main" xmlns:w14="http://schemas.microsoft.com/office/word/2010/wordml" xmlns:w15="http://schemas.microsoft.com/office/word/2012/wordml" xmlns:w16cex="http://schemas.microsoft.com/office/word/2018/wordml/cex" xmlns:w16cid="http://schemas.microsoft.com/office/word/2016/wordml/cid" xmlns:w16="http://schemas.microsoft.com/office/word/2018/wordml" xmlns:w16se="http://schemas.microsoft.com/office/word/2015/wordml/symex" mc:Ignorable="w14 w15 w16se w16cid w16 w16cex">
   <w:docDefaults>
     <w:rPrDefault>
       <w:rPr>
@@ -16212,7 +16261,7 @@
     <w:lsdException w:name="Unresolved Mention" w:semiHidden="1" w:unhideWhenUsed="1"/>
     <w:lsdException w:name="Smart Link" w:semiHidden="1" w:unhideWhenUsed="1"/>
   </w:latentStyles>
-  <w:style w:type="paragraph" w:default="1" w:styleId="Normal">
+  <w:style w:type="paragraph" w:default="1" w:styleId="a">
     <w:name w:val="Normal"/>
     <w:qFormat/>
     <w:pPr>
@@ -16224,11 +16273,11 @@
       <w:lang w:val="bg-BG"/>
     </w:rPr>
   </w:style>
-  <w:style w:type="paragraph" w:styleId="Heading1">
+  <w:style w:type="paragraph" w:styleId="1">
     <w:name w:val="heading 1"/>
-    <w:basedOn w:val="Normal"/>
-    <w:next w:val="Normal"/>
-    <w:link w:val="Heading1Char"/>
+    <w:basedOn w:val="a"/>
+    <w:next w:val="a"/>
+    <w:link w:val="10"/>
     <w:uiPriority w:val="9"/>
     <w:qFormat/>
     <w:rsid w:val="00F52D32"/>
@@ -16248,11 +16297,11 @@
       <w:szCs w:val="40"/>
     </w:rPr>
   </w:style>
-  <w:style w:type="paragraph" w:styleId="Heading2">
+  <w:style w:type="paragraph" w:styleId="2">
     <w:name w:val="heading 2"/>
-    <w:basedOn w:val="Normal"/>
-    <w:next w:val="Normal"/>
-    <w:link w:val="Heading2Char"/>
+    <w:basedOn w:val="a"/>
+    <w:next w:val="a"/>
+    <w:link w:val="20"/>
     <w:uiPriority w:val="9"/>
     <w:unhideWhenUsed/>
     <w:qFormat/>
@@ -16278,11 +16327,11 @@
       <w:szCs w:val="36"/>
     </w:rPr>
   </w:style>
-  <w:style w:type="paragraph" w:styleId="Heading3">
+  <w:style w:type="paragraph" w:styleId="3">
     <w:name w:val="heading 3"/>
-    <w:basedOn w:val="Normal"/>
-    <w:next w:val="Normal"/>
-    <w:link w:val="Heading3Char"/>
+    <w:basedOn w:val="a"/>
+    <w:next w:val="a"/>
+    <w:link w:val="30"/>
     <w:uiPriority w:val="9"/>
     <w:unhideWhenUsed/>
     <w:qFormat/>
@@ -16302,11 +16351,11 @@
       <w:lang w:val="en-US"/>
     </w:rPr>
   </w:style>
-  <w:style w:type="paragraph" w:styleId="Heading4">
+  <w:style w:type="paragraph" w:styleId="4">
     <w:name w:val="heading 4"/>
-    <w:basedOn w:val="Normal"/>
-    <w:next w:val="Normal"/>
-    <w:link w:val="Heading4Char"/>
+    <w:basedOn w:val="a"/>
+    <w:next w:val="a"/>
+    <w:link w:val="40"/>
     <w:uiPriority w:val="9"/>
     <w:unhideWhenUsed/>
     <w:qFormat/>
@@ -16327,11 +16376,11 @@
       <w:lang w:val="en-US"/>
     </w:rPr>
   </w:style>
-  <w:style w:type="paragraph" w:styleId="Heading5">
+  <w:style w:type="paragraph" w:styleId="5">
     <w:name w:val="heading 5"/>
-    <w:basedOn w:val="Heading4"/>
-    <w:next w:val="Normal"/>
-    <w:link w:val="Heading5Char"/>
+    <w:basedOn w:val="4"/>
+    <w:next w:val="a"/>
+    <w:link w:val="50"/>
     <w:uiPriority w:val="9"/>
     <w:unhideWhenUsed/>
     <w:qFormat/>
@@ -16344,13 +16393,13 @@
       <w:szCs w:val="24"/>
     </w:rPr>
   </w:style>
-  <w:style w:type="character" w:default="1" w:styleId="DefaultParagraphFont">
+  <w:style w:type="character" w:default="1" w:styleId="a0">
     <w:name w:val="Default Paragraph Font"/>
     <w:uiPriority w:val="1"/>
     <w:semiHidden/>
     <w:unhideWhenUsed/>
   </w:style>
-  <w:style w:type="table" w:default="1" w:styleId="TableNormal">
+  <w:style w:type="table" w:default="1" w:styleId="a1">
     <w:name w:val="Normal Table"/>
     <w:uiPriority w:val="99"/>
     <w:semiHidden/>
@@ -16365,15 +16414,15 @@
       </w:tblCellMar>
     </w:tblPr>
   </w:style>
-  <w:style w:type="numbering" w:default="1" w:styleId="NoList">
+  <w:style w:type="numbering" w:default="1" w:styleId="a2">
     <w:name w:val="No List"/>
     <w:uiPriority w:val="99"/>
     <w:semiHidden/>
     <w:unhideWhenUsed/>
   </w:style>
-  <w:style w:type="table" w:styleId="TableGrid">
+  <w:style w:type="table" w:styleId="a3">
     <w:name w:val="Table Grid"/>
-    <w:basedOn w:val="TableNormal"/>
+    <w:basedOn w:val="a1"/>
     <w:uiPriority w:val="59"/>
     <w:rsid w:val="000E5E50"/>
     <w:rPr>
@@ -16392,11 +16441,11 @@
       </w:tblBorders>
     </w:tblPr>
   </w:style>
-  <w:style w:type="paragraph" w:styleId="Title">
+  <w:style w:type="paragraph" w:styleId="a4">
     <w:name w:val="Title"/>
-    <w:basedOn w:val="Normal"/>
-    <w:next w:val="Normal"/>
-    <w:link w:val="TitleChar"/>
+    <w:basedOn w:val="a"/>
+    <w:next w:val="a"/>
+    <w:link w:val="a5"/>
     <w:uiPriority w:val="10"/>
     <w:rsid w:val="005859C3"/>
     <w:pPr>
@@ -16413,9 +16462,9 @@
       <w:szCs w:val="32"/>
     </w:rPr>
   </w:style>
-  <w:style w:type="character" w:customStyle="1" w:styleId="TitleChar">
-    <w:name w:val="Title Char"/>
-    <w:link w:val="Title"/>
+  <w:style w:type="character" w:customStyle="1" w:styleId="a5">
+    <w:name w:val="Заглавие Знак"/>
+    <w:link w:val="a4"/>
     <w:uiPriority w:val="10"/>
     <w:rsid w:val="005859C3"/>
     <w:rPr>
@@ -16428,10 +16477,10 @@
       <w:lang w:eastAsia="en-US"/>
     </w:rPr>
   </w:style>
-  <w:style w:type="paragraph" w:styleId="Header">
+  <w:style w:type="paragraph" w:styleId="a6">
     <w:name w:val="header"/>
-    <w:basedOn w:val="Normal"/>
-    <w:link w:val="HeaderChar"/>
+    <w:basedOn w:val="a"/>
+    <w:link w:val="a7"/>
     <w:uiPriority w:val="99"/>
     <w:unhideWhenUsed/>
     <w:rsid w:val="005859C3"/>
@@ -16442,9 +16491,9 @@
       </w:tabs>
     </w:pPr>
   </w:style>
-  <w:style w:type="character" w:customStyle="1" w:styleId="HeaderChar">
-    <w:name w:val="Header Char"/>
-    <w:link w:val="Header"/>
+  <w:style w:type="character" w:customStyle="1" w:styleId="a7">
+    <w:name w:val="Горен колонтитул Знак"/>
+    <w:link w:val="a6"/>
     <w:uiPriority w:val="99"/>
     <w:rsid w:val="005859C3"/>
     <w:rPr>
@@ -16453,10 +16502,10 @@
       <w:lang w:eastAsia="en-US"/>
     </w:rPr>
   </w:style>
-  <w:style w:type="paragraph" w:styleId="Footer">
+  <w:style w:type="paragraph" w:styleId="a8">
     <w:name w:val="footer"/>
-    <w:basedOn w:val="Normal"/>
-    <w:link w:val="FooterChar"/>
+    <w:basedOn w:val="a"/>
+    <w:link w:val="a9"/>
     <w:uiPriority w:val="99"/>
     <w:unhideWhenUsed/>
     <w:rsid w:val="005859C3"/>
@@ -16467,9 +16516,9 @@
       </w:tabs>
     </w:pPr>
   </w:style>
-  <w:style w:type="character" w:customStyle="1" w:styleId="FooterChar">
-    <w:name w:val="Footer Char"/>
-    <w:link w:val="Footer"/>
+  <w:style w:type="character" w:customStyle="1" w:styleId="a9">
+    <w:name w:val="Долен колонтитул Знак"/>
+    <w:link w:val="a8"/>
     <w:uiPriority w:val="99"/>
     <w:rsid w:val="005859C3"/>
     <w:rPr>
@@ -16488,7 +16537,7 @@
       <w:u w:val="single"/>
     </w:rPr>
   </w:style>
-  <w:style w:type="character" w:styleId="Hyperlink">
+  <w:style w:type="character" w:styleId="aa">
     <w:name w:val="Hyperlink"/>
     <w:uiPriority w:val="99"/>
     <w:unhideWhenUsed/>
@@ -16498,9 +16547,9 @@
       <w:u w:val="single"/>
     </w:rPr>
   </w:style>
-  <w:style w:type="character" w:customStyle="1" w:styleId="Heading1Char">
-    <w:name w:val="Heading 1 Char"/>
-    <w:link w:val="Heading1"/>
+  <w:style w:type="character" w:customStyle="1" w:styleId="10">
+    <w:name w:val="Заглавие 1 Знак"/>
+    <w:link w:val="1"/>
     <w:uiPriority w:val="9"/>
     <w:rsid w:val="00F52D32"/>
     <w:rPr>
@@ -16514,7 +16563,7 @@
       <w:lang w:val="bg-BG"/>
     </w:rPr>
   </w:style>
-  <w:style w:type="character" w:styleId="UnresolvedMention">
+  <w:style w:type="character" w:styleId="ab">
     <w:name w:val="Unresolved Mention"/>
     <w:uiPriority w:val="99"/>
     <w:semiHidden/>
@@ -16525,9 +16574,9 @@
       <w:shd w:val="clear" w:color="auto" w:fill="E1DFDD"/>
     </w:rPr>
   </w:style>
-  <w:style w:type="character" w:customStyle="1" w:styleId="Heading2Char">
-    <w:name w:val="Heading 2 Char"/>
-    <w:link w:val="Heading2"/>
+  <w:style w:type="character" w:customStyle="1" w:styleId="20">
+    <w:name w:val="Заглавие 2 Знак"/>
+    <w:link w:val="2"/>
     <w:uiPriority w:val="9"/>
     <w:rsid w:val="0006102A"/>
     <w:rPr>
@@ -16540,9 +16589,9 @@
       <w:lang w:val="bg-BG"/>
     </w:rPr>
   </w:style>
-  <w:style w:type="character" w:customStyle="1" w:styleId="Heading3Char">
-    <w:name w:val="Heading 3 Char"/>
-    <w:link w:val="Heading3"/>
+  <w:style w:type="character" w:customStyle="1" w:styleId="30">
+    <w:name w:val="Заглавие 3 Знак"/>
+    <w:link w:val="3"/>
     <w:uiPriority w:val="9"/>
     <w:rsid w:val="00F52D32"/>
     <w:rPr>
@@ -16555,7 +16604,7 @@
   </w:style>
   <w:style w:type="paragraph" w:customStyle="1" w:styleId="Code">
     <w:name w:val="Code"/>
-    <w:basedOn w:val="Normal"/>
+    <w:basedOn w:val="a"/>
     <w:link w:val="CodeChar"/>
     <w:qFormat/>
     <w:rsid w:val="00143C8E"/>
@@ -16570,7 +16619,7 @@
       <w:lang w:val="en-US"/>
     </w:rPr>
   </w:style>
-  <w:style w:type="character" w:styleId="FollowedHyperlink">
+  <w:style w:type="character" w:styleId="ac">
     <w:name w:val="FollowedHyperlink"/>
     <w:uiPriority w:val="99"/>
     <w:semiHidden/>
@@ -16593,10 +16642,10 @@
       <w:szCs w:val="22"/>
     </w:rPr>
   </w:style>
-  <w:style w:type="paragraph" w:styleId="ListParagraph">
+  <w:style w:type="paragraph" w:styleId="ad">
     <w:name w:val="List Paragraph"/>
-    <w:basedOn w:val="Normal"/>
-    <w:link w:val="ListParagraphChar"/>
+    <w:basedOn w:val="a"/>
+    <w:link w:val="ae"/>
     <w:uiPriority w:val="34"/>
     <w:rsid w:val="00643471"/>
     <w:pPr>
@@ -16604,10 +16653,10 @@
       <w:contextualSpacing/>
     </w:pPr>
   </w:style>
-  <w:style w:type="character" w:customStyle="1" w:styleId="Heading4Char">
-    <w:name w:val="Heading 4 Char"/>
-    <w:basedOn w:val="DefaultParagraphFont"/>
-    <w:link w:val="Heading4"/>
+  <w:style w:type="character" w:customStyle="1" w:styleId="40">
+    <w:name w:val="Заглавие 4 Знак"/>
+    <w:basedOn w:val="a0"/>
+    <w:link w:val="4"/>
     <w:uiPriority w:val="9"/>
     <w:rsid w:val="00405E44"/>
     <w:rPr>
@@ -16619,10 +16668,10 @@
       <w:szCs w:val="28"/>
     </w:rPr>
   </w:style>
-  <w:style w:type="character" w:customStyle="1" w:styleId="ListParagraphChar">
-    <w:name w:val="List Paragraph Char"/>
-    <w:basedOn w:val="DefaultParagraphFont"/>
-    <w:link w:val="ListParagraph"/>
+  <w:style w:type="character" w:customStyle="1" w:styleId="ae">
+    <w:name w:val="Списък на абзаци Знак"/>
+    <w:basedOn w:val="a0"/>
+    <w:link w:val="ad"/>
     <w:uiPriority w:val="34"/>
     <w:qFormat/>
     <w:rsid w:val="00405E44"/>
@@ -16634,13 +16683,13 @@
   </w:style>
   <w:style w:type="character" w:customStyle="1" w:styleId="tlid-translation">
     <w:name w:val="tlid-translation"/>
-    <w:basedOn w:val="DefaultParagraphFont"/>
+    <w:basedOn w:val="a0"/>
     <w:rsid w:val="00405E44"/>
   </w:style>
-  <w:style w:type="character" w:customStyle="1" w:styleId="Heading5Char">
-    <w:name w:val="Heading 5 Char"/>
-    <w:basedOn w:val="DefaultParagraphFont"/>
-    <w:link w:val="Heading5"/>
+  <w:style w:type="character" w:customStyle="1" w:styleId="50">
+    <w:name w:val="Заглавие 5 Знак"/>
+    <w:basedOn w:val="a0"/>
+    <w:link w:val="5"/>
     <w:uiPriority w:val="9"/>
     <w:rsid w:val="00405E44"/>
     <w:rPr>
@@ -16654,7 +16703,7 @@
   </w:style>
   <w:style w:type="paragraph" w:customStyle="1" w:styleId="ListParagraph1">
     <w:name w:val="List Paragraph1"/>
-    <w:basedOn w:val="Normal"/>
+    <w:basedOn w:val="a"/>
     <w:uiPriority w:val="34"/>
     <w:qFormat/>
     <w:rsid w:val="00742477"/>

--- a/Courses/Applied-Programmer/Programming-Basics/03-Условни-конструкции/07.Сложни-проверки-упражнения.docx
+++ b/Courses/Applied-Programmer/Programming-Basics/03-Условни-конструкции/07.Сложни-проверки-упражнения.docx
@@ -6060,6 +6060,7 @@
         </w:rPr>
         <w:t>„</w:t>
       </w:r>
+      <w:proofErr w:type="gramStart"/>
       <w:r>
         <w:rPr>
           <w:b/>
@@ -6070,7 +6071,14 @@
         <w:rPr>
           <w:lang w:val="en-US"/>
         </w:rPr>
-        <w:t xml:space="preserve">“ – </w:t>
+        <w:t>“ –</w:t>
+      </w:r>
+      <w:proofErr w:type="gramEnd"/>
+      <w:r>
+        <w:rPr>
+          <w:lang w:val="en-US"/>
+        </w:rPr>
+        <w:t xml:space="preserve"> </w:t>
       </w:r>
       <w:r>
         <w:t xml:space="preserve">оператор </w:t>
@@ -7163,6 +7171,7 @@
         </w:rPr>
         <w:t>„</w:t>
       </w:r>
+      <w:proofErr w:type="gramStart"/>
       <w:r>
         <w:rPr>
           <w:b/>
@@ -7173,7 +7182,14 @@
         <w:rPr>
           <w:lang w:val="en-US"/>
         </w:rPr>
-        <w:t xml:space="preserve">“ – operator </w:t>
+        <w:t>“ –</w:t>
+      </w:r>
+      <w:proofErr w:type="gramEnd"/>
+      <w:r>
+        <w:rPr>
+          <w:lang w:val="en-US"/>
+        </w:rPr>
+        <w:t xml:space="preserve"> operator </w:t>
       </w:r>
       <w:r>
         <w:rPr>
